--- a/docs/Compliance_Documents/src/ENE-LDOC-TFI-100-Technical-File-Index.docx
+++ b/docs/Compliance_Documents/src/ENE-LDOC-TFI-100-Technical-File-Index.docx
@@ -4302,7 +4302,96 @@
                 <w:sz w:val="22"/>
                 <w:szCs w:val="22"/>
               </w:rPr>
-              <w:t>Component datasheets and supporting manufacturer documentation</w:t>
+              <w:t>Folder for c</w:t>
+            </w:r>
+            <w:r>
+              <w:rPr>
+                <w:sz w:val="22"/>
+                <w:szCs w:val="22"/>
+              </w:rPr>
+              <w:t>omponent datasheets and supporting manufacturer documentation</w:t>
+            </w:r>
+          </w:p>
+        </w:tc>
+        <w:tc>
+          <w:tcPr>
+            <w:tcW w:w="1080" w:type="dxa"/>
+          </w:tcPr>
+          <w:p>
+            <w:pPr>
+              <w:rPr>
+                <w:sz w:val="22"/>
+                <w:szCs w:val="22"/>
+              </w:rPr>
+            </w:pPr>
+            <w:r>
+              <w:rPr>
+                <w:sz w:val="22"/>
+                <w:szCs w:val="22"/>
+              </w:rPr>
+              <w:t>1.0.0</w:t>
+            </w:r>
+          </w:p>
+        </w:tc>
+      </w:tr>
+      <w:tr>
+        <w:tc>
+          <w:tcPr>
+            <w:tcW w:w="1435" w:type="dxa"/>
+          </w:tcPr>
+          <w:p>
+            <w:pPr>
+              <w:rPr>
+                <w:sz w:val="22"/>
+                <w:szCs w:val="22"/>
+              </w:rPr>
+            </w:pPr>
+            <w:r>
+              <w:rPr>
+                <w:sz w:val="22"/>
+                <w:szCs w:val="22"/>
+              </w:rPr>
+              <w:t>TDOC-010</w:t>
+            </w:r>
+          </w:p>
+        </w:tc>
+        <w:tc>
+          <w:tcPr>
+            <w:tcW w:w="2970" w:type="dxa"/>
+          </w:tcPr>
+          <w:p>
+            <w:pPr>
+              <w:rPr>
+                <w:sz w:val="22"/>
+                <w:szCs w:val="22"/>
+              </w:rPr>
+            </w:pPr>
+            <w:r>
+              <w:rPr>
+                <w:sz w:val="22"/>
+                <w:szCs w:val="22"/>
+              </w:rPr>
+              <w:t>ENE-TDOC-LABEL</w:t>
+            </w:r>
+          </w:p>
+        </w:tc>
+        <w:tc>
+          <w:tcPr>
+            <w:tcW w:w="4140" w:type="dxa"/>
+          </w:tcPr>
+          <w:p>
+            <w:pPr>
+              <w:rPr>
+                <w:sz w:val="22"/>
+                <w:szCs w:val="22"/>
+              </w:rPr>
+            </w:pPr>
+            <w:r>
+              <w:rPr>
+                <w:sz w:val="22"/>
+                <w:szCs w:val="22"/>
+              </w:rPr>
+              <w:t xml:space="preserve">Folder for individual printed labels </w:t>
             </w:r>
           </w:p>
         </w:tc>

--- a/docs/Compliance_Documents/src/ENE-LDOC-TFI-100-Technical-File-Index.docx
+++ b/docs/Compliance_Documents/src/ENE-LDOC-TFI-100-Technical-File-Index.docx
@@ -956,6 +956,7 @@
             <w:rPr>
               <w:rFonts w:eastAsiaTheme="minorEastAsia"/>
               <w:noProof/>
+              <w:lang w:val="en-AT" w:eastAsia="en-AT"/>
             </w:rPr>
           </w:pPr>
           <w:r>
@@ -967,7 +968,7 @@
           <w:r>
             <w:fldChar w:fldCharType="separate"/>
           </w:r>
-          <w:hyperlink w:anchor="_Toc216564648" w:history="1">
+          <w:hyperlink w:anchor="_Toc216960067" w:history="1">
             <w:r>
               <w:rPr>
                 <w:rStyle w:val="Hyperlink"/>
@@ -994,7 +995,7 @@
                 <w:noProof/>
                 <w:webHidden/>
               </w:rPr>
-              <w:instrText xml:space="preserve"> PAGEREF _Toc216564648 \h </w:instrText>
+              <w:instrText xml:space="preserve"> PAGEREF _Toc216960067 \h </w:instrText>
             </w:r>
             <w:r>
               <w:rPr>
@@ -1034,9 +1035,10 @@
             <w:rPr>
               <w:rFonts w:eastAsiaTheme="minorEastAsia"/>
               <w:noProof/>
+              <w:lang w:val="en-AT" w:eastAsia="en-AT"/>
             </w:rPr>
           </w:pPr>
-          <w:hyperlink w:anchor="_Toc216564649" w:history="1">
+          <w:hyperlink w:anchor="_Toc216960068" w:history="1">
             <w:r>
               <w:rPr>
                 <w:rStyle w:val="Hyperlink"/>
@@ -1063,7 +1065,7 @@
                 <w:noProof/>
                 <w:webHidden/>
               </w:rPr>
-              <w:instrText xml:space="preserve"> PAGEREF _Toc216564649 \h </w:instrText>
+              <w:instrText xml:space="preserve"> PAGEREF _Toc216960068 \h </w:instrText>
             </w:r>
             <w:r>
               <w:rPr>
@@ -1103,9 +1105,10 @@
             <w:rPr>
               <w:rFonts w:eastAsiaTheme="minorEastAsia"/>
               <w:noProof/>
+              <w:lang w:val="en-AT" w:eastAsia="en-AT"/>
             </w:rPr>
           </w:pPr>
-          <w:hyperlink w:anchor="_Toc216564650" w:history="1">
+          <w:hyperlink w:anchor="_Toc216960069" w:history="1">
             <w:r>
               <w:rPr>
                 <w:rStyle w:val="Hyperlink"/>
@@ -1132,7 +1135,7 @@
                 <w:noProof/>
                 <w:webHidden/>
               </w:rPr>
-              <w:instrText xml:space="preserve"> PAGEREF _Toc216564650 \h </w:instrText>
+              <w:instrText xml:space="preserve"> PAGEREF _Toc216960069 \h </w:instrText>
             </w:r>
             <w:r>
               <w:rPr>
@@ -1172,9 +1175,10 @@
             <w:rPr>
               <w:rFonts w:eastAsiaTheme="minorEastAsia"/>
               <w:noProof/>
+              <w:lang w:val="en-AT" w:eastAsia="en-AT"/>
             </w:rPr>
           </w:pPr>
-          <w:hyperlink w:anchor="_Toc216564651" w:history="1">
+          <w:hyperlink w:anchor="_Toc216960070" w:history="1">
             <w:r>
               <w:rPr>
                 <w:rStyle w:val="Hyperlink"/>
@@ -1201,7 +1205,7 @@
                 <w:noProof/>
                 <w:webHidden/>
               </w:rPr>
-              <w:instrText xml:space="preserve"> PAGEREF _Toc216564651 \h </w:instrText>
+              <w:instrText xml:space="preserve"> PAGEREF _Toc216960070 \h </w:instrText>
             </w:r>
             <w:r>
               <w:rPr>
@@ -1241,9 +1245,10 @@
             <w:rPr>
               <w:rFonts w:eastAsiaTheme="minorEastAsia"/>
               <w:noProof/>
+              <w:lang w:val="en-AT" w:eastAsia="en-AT"/>
             </w:rPr>
           </w:pPr>
-          <w:hyperlink w:anchor="_Toc216564652" w:history="1">
+          <w:hyperlink w:anchor="_Toc216960071" w:history="1">
             <w:r>
               <w:rPr>
                 <w:rStyle w:val="Hyperlink"/>
@@ -1270,7 +1275,7 @@
                 <w:noProof/>
                 <w:webHidden/>
               </w:rPr>
-              <w:instrText xml:space="preserve"> PAGEREF _Toc216564652 \h </w:instrText>
+              <w:instrText xml:space="preserve"> PAGEREF _Toc216960071 \h </w:instrText>
             </w:r>
             <w:r>
               <w:rPr>
@@ -1310,9 +1315,10 @@
             <w:rPr>
               <w:rFonts w:eastAsiaTheme="minorEastAsia"/>
               <w:noProof/>
+              <w:lang w:val="en-AT" w:eastAsia="en-AT"/>
             </w:rPr>
           </w:pPr>
-          <w:hyperlink w:anchor="_Toc216564653" w:history="1">
+          <w:hyperlink w:anchor="_Toc216960072" w:history="1">
             <w:r>
               <w:rPr>
                 <w:rStyle w:val="Hyperlink"/>
@@ -1339,7 +1345,7 @@
                 <w:noProof/>
                 <w:webHidden/>
               </w:rPr>
-              <w:instrText xml:space="preserve"> PAGEREF _Toc216564653 \h </w:instrText>
+              <w:instrText xml:space="preserve"> PAGEREF _Toc216960072 \h </w:instrText>
             </w:r>
             <w:r>
               <w:rPr>
@@ -1379,9 +1385,10 @@
             <w:rPr>
               <w:rFonts w:eastAsiaTheme="minorEastAsia"/>
               <w:noProof/>
+              <w:lang w:val="en-AT" w:eastAsia="en-AT"/>
             </w:rPr>
           </w:pPr>
-          <w:hyperlink w:anchor="_Toc216564654" w:history="1">
+          <w:hyperlink w:anchor="_Toc216960073" w:history="1">
             <w:r>
               <w:rPr>
                 <w:rStyle w:val="Hyperlink"/>
@@ -1408,7 +1415,7 @@
                 <w:noProof/>
                 <w:webHidden/>
               </w:rPr>
-              <w:instrText xml:space="preserve"> PAGEREF _Toc216564654 \h </w:instrText>
+              <w:instrText xml:space="preserve"> PAGEREF _Toc216960073 \h </w:instrText>
             </w:r>
             <w:r>
               <w:rPr>
@@ -1448,9 +1455,10 @@
             <w:rPr>
               <w:rFonts w:eastAsiaTheme="minorEastAsia"/>
               <w:noProof/>
+              <w:lang w:val="en-AT" w:eastAsia="en-AT"/>
             </w:rPr>
           </w:pPr>
-          <w:hyperlink w:anchor="_Toc216564655" w:history="1">
+          <w:hyperlink w:anchor="_Toc216960074" w:history="1">
             <w:r>
               <w:rPr>
                 <w:rStyle w:val="Hyperlink"/>
@@ -1477,7 +1485,7 @@
                 <w:noProof/>
                 <w:webHidden/>
               </w:rPr>
-              <w:instrText xml:space="preserve"> PAGEREF _Toc216564655 \h </w:instrText>
+              <w:instrText xml:space="preserve"> PAGEREF _Toc216960074 \h </w:instrText>
             </w:r>
             <w:r>
               <w:rPr>
@@ -1517,9 +1525,10 @@
             <w:rPr>
               <w:rFonts w:eastAsiaTheme="minorEastAsia"/>
               <w:noProof/>
+              <w:lang w:val="en-AT" w:eastAsia="en-AT"/>
             </w:rPr>
           </w:pPr>
-          <w:hyperlink w:anchor="_Toc216564656" w:history="1">
+          <w:hyperlink w:anchor="_Toc216960075" w:history="1">
             <w:r>
               <w:rPr>
                 <w:rStyle w:val="Hyperlink"/>
@@ -1546,7 +1555,7 @@
                 <w:noProof/>
                 <w:webHidden/>
               </w:rPr>
-              <w:instrText xml:space="preserve"> PAGEREF _Toc216564656 \h </w:instrText>
+              <w:instrText xml:space="preserve"> PAGEREF _Toc216960075 \h </w:instrText>
             </w:r>
             <w:r>
               <w:rPr>
@@ -1609,7 +1618,7 @@
       <w:pPr>
         <w:pStyle w:val="Heading1"/>
       </w:pPr>
-      <w:bookmarkStart w:id="0" w:name="_Toc216564648"/>
+      <w:bookmarkStart w:id="0" w:name="_Toc216960067"/>
       <w:r>
         <w:lastRenderedPageBreak/>
         <w:t>1. Introduction and Scope</w:t>
@@ -1643,7 +1652,7 @@
       <w:pPr>
         <w:pStyle w:val="Heading2"/>
       </w:pPr>
-      <w:bookmarkStart w:id="1" w:name="_Toc216564649"/>
+      <w:bookmarkStart w:id="1" w:name="_Toc216960068"/>
       <w:r>
         <w:t>1.1 Configuration Control</w:t>
       </w:r>
@@ -1661,7 +1670,7 @@
       <w:pPr>
         <w:pStyle w:val="Heading1"/>
       </w:pPr>
-      <w:bookmarkStart w:id="2" w:name="_Toc216564650"/>
+      <w:bookmarkStart w:id="2" w:name="_Toc216960069"/>
       <w:r>
         <w:t>2</w:t>
       </w:r>
@@ -1785,7 +1794,7 @@
       <w:pPr>
         <w:pStyle w:val="Heading1"/>
       </w:pPr>
-      <w:bookmarkStart w:id="3" w:name="_Toc216564651"/>
+      <w:bookmarkStart w:id="3" w:name="_Toc216960070"/>
       <w:r>
         <w:t>3</w:t>
       </w:r>
@@ -2007,7 +2016,7 @@
       <w:pPr>
         <w:pStyle w:val="Heading1"/>
       </w:pPr>
-      <w:bookmarkStart w:id="4" w:name="_Toc216564652"/>
+      <w:bookmarkStart w:id="4" w:name="_Toc216960071"/>
       <w:r>
         <w:lastRenderedPageBreak/>
         <w:t>4</w:t>
@@ -2415,7 +2424,7 @@
       <w:pPr>
         <w:pStyle w:val="Heading1"/>
       </w:pPr>
-      <w:bookmarkStart w:id="5" w:name="_Toc216564653"/>
+      <w:bookmarkStart w:id="5" w:name="_Toc216960072"/>
       <w:r>
         <w:t>5</w:t>
       </w:r>
@@ -2975,7 +2984,7 @@
       <w:pPr>
         <w:pStyle w:val="Heading1"/>
       </w:pPr>
-      <w:bookmarkStart w:id="6" w:name="_Toc216564654"/>
+      <w:bookmarkStart w:id="6" w:name="_Toc216960073"/>
       <w:r>
         <w:t>6</w:t>
       </w:r>
@@ -3188,7 +3197,21 @@
                 <w:sz w:val="22"/>
                 <w:szCs w:val="22"/>
               </w:rPr>
-              <w:t>110</w:t>
+              <w:t>1</w:t>
+            </w:r>
+            <w:r>
+              <w:rPr>
+                <w:sz w:val="22"/>
+                <w:szCs w:val="22"/>
+              </w:rPr>
+              <w:t>0</w:t>
+            </w:r>
+            <w:r>
+              <w:rPr>
+                <w:sz w:val="22"/>
+                <w:szCs w:val="22"/>
+              </w:rPr>
+              <w:t>0</w:t>
             </w:r>
           </w:p>
         </w:tc>
@@ -3224,7 +3247,21 @@
                 <w:sz w:val="22"/>
                 <w:szCs w:val="22"/>
               </w:rPr>
-              <w:t xml:space="preserve"> HW Rev 1.1.0</w:t>
+              <w:t xml:space="preserve"> HW Rev 1.</w:t>
+            </w:r>
+            <w:r>
+              <w:rPr>
+                <w:sz w:val="22"/>
+                <w:szCs w:val="22"/>
+              </w:rPr>
+              <w:t>0</w:t>
+            </w:r>
+            <w:r>
+              <w:rPr>
+                <w:sz w:val="22"/>
+                <w:szCs w:val="22"/>
+              </w:rPr>
+              <w:t>.0</w:t>
             </w:r>
           </w:p>
         </w:tc>
@@ -3246,7 +3283,21 @@
                 <w:sz w:val="22"/>
                 <w:szCs w:val="22"/>
               </w:rPr>
-              <w:t>1.1.0</w:t>
+              <w:t>1.</w:t>
+            </w:r>
+            <w:r>
+              <w:rPr>
+                <w:sz w:val="22"/>
+                <w:szCs w:val="22"/>
+              </w:rPr>
+              <w:t>0</w:t>
+            </w:r>
+            <w:r>
+              <w:rPr>
+                <w:sz w:val="22"/>
+                <w:szCs w:val="22"/>
+              </w:rPr>
+              <w:t>.0</w:t>
             </w:r>
           </w:p>
         </w:tc>
@@ -3348,7 +3399,21 @@
                 <w:sz w:val="22"/>
                 <w:szCs w:val="22"/>
               </w:rPr>
-              <w:t>110</w:t>
+              <w:t>1</w:t>
+            </w:r>
+            <w:r>
+              <w:rPr>
+                <w:sz w:val="22"/>
+                <w:szCs w:val="22"/>
+              </w:rPr>
+              <w:t>0</w:t>
+            </w:r>
+            <w:r>
+              <w:rPr>
+                <w:sz w:val="22"/>
+                <w:szCs w:val="22"/>
+              </w:rPr>
+              <w:t>0</w:t>
             </w:r>
           </w:p>
         </w:tc>
@@ -3384,7 +3449,21 @@
                 <w:sz w:val="22"/>
                 <w:szCs w:val="22"/>
               </w:rPr>
-              <w:t xml:space="preserve"> HW Rev 1.1.0</w:t>
+              <w:t xml:space="preserve"> HW Rev 1.</w:t>
+            </w:r>
+            <w:r>
+              <w:rPr>
+                <w:sz w:val="22"/>
+                <w:szCs w:val="22"/>
+              </w:rPr>
+              <w:t>0</w:t>
+            </w:r>
+            <w:r>
+              <w:rPr>
+                <w:sz w:val="22"/>
+                <w:szCs w:val="22"/>
+              </w:rPr>
+              <w:t>.0</w:t>
             </w:r>
           </w:p>
         </w:tc>
@@ -3406,7 +3485,21 @@
                 <w:sz w:val="22"/>
                 <w:szCs w:val="22"/>
               </w:rPr>
-              <w:t>1.1.0</w:t>
+              <w:t>1.</w:t>
+            </w:r>
+            <w:r>
+              <w:rPr>
+                <w:sz w:val="22"/>
+                <w:szCs w:val="22"/>
+              </w:rPr>
+              <w:t>0</w:t>
+            </w:r>
+            <w:r>
+              <w:rPr>
+                <w:sz w:val="22"/>
+                <w:szCs w:val="22"/>
+              </w:rPr>
+              <w:t>.0</w:t>
             </w:r>
           </w:p>
         </w:tc>
@@ -3508,7 +3601,21 @@
                 <w:sz w:val="22"/>
                 <w:szCs w:val="22"/>
               </w:rPr>
-              <w:t>110</w:t>
+              <w:t>1</w:t>
+            </w:r>
+            <w:r>
+              <w:rPr>
+                <w:sz w:val="22"/>
+                <w:szCs w:val="22"/>
+              </w:rPr>
+              <w:t>0</w:t>
+            </w:r>
+            <w:r>
+              <w:rPr>
+                <w:sz w:val="22"/>
+                <w:szCs w:val="22"/>
+              </w:rPr>
+              <w:t>0</w:t>
             </w:r>
           </w:p>
         </w:tc>
@@ -3544,7 +3651,21 @@
                 <w:sz w:val="22"/>
                 <w:szCs w:val="22"/>
               </w:rPr>
-              <w:t xml:space="preserve"> HW Rev 1.1.0</w:t>
+              <w:t xml:space="preserve"> HW Rev 1.</w:t>
+            </w:r>
+            <w:r>
+              <w:rPr>
+                <w:sz w:val="22"/>
+                <w:szCs w:val="22"/>
+              </w:rPr>
+              <w:t>0</w:t>
+            </w:r>
+            <w:r>
+              <w:rPr>
+                <w:sz w:val="22"/>
+                <w:szCs w:val="22"/>
+              </w:rPr>
+              <w:t>.0</w:t>
             </w:r>
           </w:p>
         </w:tc>
@@ -3566,7 +3687,21 @@
                 <w:sz w:val="22"/>
                 <w:szCs w:val="22"/>
               </w:rPr>
-              <w:t>1.1.0</w:t>
+              <w:t>1.</w:t>
+            </w:r>
+            <w:r>
+              <w:rPr>
+                <w:sz w:val="22"/>
+                <w:szCs w:val="22"/>
+              </w:rPr>
+              <w:t>0</w:t>
+            </w:r>
+            <w:r>
+              <w:rPr>
+                <w:sz w:val="22"/>
+                <w:szCs w:val="22"/>
+              </w:rPr>
+              <w:t>.0</w:t>
             </w:r>
           </w:p>
         </w:tc>
@@ -4421,7 +4556,7 @@
       <w:pPr>
         <w:pStyle w:val="Heading1"/>
       </w:pPr>
-      <w:bookmarkStart w:id="7" w:name="_Toc216564655"/>
+      <w:bookmarkStart w:id="7" w:name="_Toc216960074"/>
       <w:r>
         <w:t>7. Binary Components</w:t>
       </w:r>
@@ -4783,7 +4918,7 @@
       <w:pPr>
         <w:pStyle w:val="Heading1"/>
       </w:pPr>
-      <w:bookmarkStart w:id="8" w:name="_Toc216564656"/>
+      <w:bookmarkStart w:id="8" w:name="_Toc216960075"/>
       <w:r>
         <w:t>8</w:t>
       </w:r>
@@ -4819,6 +4954,7 @@
     <w:p/>
     <w:p/>
     <w:sectPr>
+      <w:headerReference w:type="even" r:id="rId8"/>
       <w:pgSz w:w="12240" w:h="15840"/>
       <w:pgMar w:top="1440" w:right="1440" w:bottom="1440" w:left="1440" w:header="720" w:footer="720" w:gutter="0"/>
       <w:pgNumType w:start="0"/>
@@ -4828,6 +4964,186 @@
     </w:sectPr>
   </w:body>
 </w:document>
+</file>
+
+<file path=word/endnotes.xml><?xml version="1.0" encoding="utf-8"?>
+<w:endnotes xmlns:wpc="http://schemas.microsoft.com/office/word/2010/wordprocessingCanvas" xmlns:cx="http://schemas.microsoft.com/office/drawing/2014/chartex" xmlns:cx1="http://schemas.microsoft.com/office/drawing/2015/9/8/chartex" xmlns:cx2="http://schemas.microsoft.com/office/drawing/2015/10/21/chartex" xmlns:cx3="http://schemas.microsoft.com/office/drawing/2016/5/9/chartex" xmlns:cx4="http://schemas.microsoft.com/office/drawing/2016/5/10/chartex" xmlns:cx5="http://schemas.microsoft.com/office/drawing/2016/5/11/chartex" xmlns:cx6="http://schemas.microsoft.com/office/drawing/2016/5/12/chartex" xmlns:cx7="http://schemas.microsoft.com/office/drawing/2016/5/13/chartex" xmlns:cx8="http://schemas.microsoft.com/office/drawing/2016/5/14/chartex" xmlns:mc="http://schemas.openxmlformats.org/markup-compatibility/2006" xmlns:aink="http://schemas.microsoft.com/office/drawing/2016/ink" xmlns:am3d="http://schemas.microsoft.com/office/drawing/2017/model3d" xmlns:o="urn:schemas-microsoft-com:office:office" xmlns:oel="http://schemas.microsoft.com/office/2019/extlst" xmlns:r="http://schemas.openxmlformats.org/officeDocument/2006/relationships" xmlns:m="http://schemas.openxmlformats.org/officeDocument/2006/math" xmlns:v="urn:schemas-microsoft-com:vml" xmlns:wp14="http://schemas.microsoft.com/office/word/2010/wordprocessingDrawing" xmlns:wp="http://schemas.openxmlformats.org/drawingml/2006/wordprocessingDrawing" xmlns:w10="urn:schemas-microsoft-com:office:word" xmlns:w="http://schemas.openxmlformats.org/wordprocessingml/2006/main" xmlns:w14="http://schemas.microsoft.com/office/word/2010/wordml" xmlns:w15="http://schemas.microsoft.com/office/word/2012/wordml" xmlns:w16cex="http://schemas.microsoft.com/office/word/2018/wordml/cex" xmlns:w16cid="http://schemas.microsoft.com/office/word/2016/wordml/cid" xmlns:w16="http://schemas.microsoft.com/office/word/2018/wordml" xmlns:w16du="http://schemas.microsoft.com/office/word/2023/wordml/word16du" xmlns:w16sdtdh="http://schemas.microsoft.com/office/word/2020/wordml/sdtdatahash" xmlns:w16sdtfl="http://schemas.microsoft.com/office/word/2024/wordml/sdtformatlock" xmlns:w16se="http://schemas.microsoft.com/office/word/2015/wordml/symex" xmlns:wpg="http://schemas.microsoft.com/office/word/2010/wordprocessingGroup" xmlns:wpi="http://schemas.microsoft.com/office/word/2010/wordprocessingInk" xmlns:wne="http://schemas.microsoft.com/office/word/2006/wordml" xmlns:wps="http://schemas.microsoft.com/office/word/2010/wordprocessingShape" mc:Ignorable="w14 w15 w16se w16cid w16 w16cex w16sdtdh w16sdtfl w16du wp14">
+  <w:endnote w:type="separator" w:id="-1">
+    <w:p>
+      <w:pPr>
+        <w:spacing w:after="0" w:line="240" w:lineRule="auto"/>
+      </w:pPr>
+      <w:r>
+        <w:separator/>
+      </w:r>
+    </w:p>
+  </w:endnote>
+  <w:endnote w:type="continuationSeparator" w:id="0">
+    <w:p>
+      <w:pPr>
+        <w:spacing w:after="0" w:line="240" w:lineRule="auto"/>
+      </w:pPr>
+      <w:r>
+        <w:continuationSeparator/>
+      </w:r>
+    </w:p>
+  </w:endnote>
+</w:endnotes>
+</file>
+
+<file path=word/footnotes.xml><?xml version="1.0" encoding="utf-8"?>
+<w:footnotes xmlns:wpc="http://schemas.microsoft.com/office/word/2010/wordprocessingCanvas" xmlns:cx="http://schemas.microsoft.com/office/drawing/2014/chartex" xmlns:cx1="http://schemas.microsoft.com/office/drawing/2015/9/8/chartex" xmlns:cx2="http://schemas.microsoft.com/office/drawing/2015/10/21/chartex" xmlns:cx3="http://schemas.microsoft.com/office/drawing/2016/5/9/chartex" xmlns:cx4="http://schemas.microsoft.com/office/drawing/2016/5/10/chartex" xmlns:cx5="http://schemas.microsoft.com/office/drawing/2016/5/11/chartex" xmlns:cx6="http://schemas.microsoft.com/office/drawing/2016/5/12/chartex" xmlns:cx7="http://schemas.microsoft.com/office/drawing/2016/5/13/chartex" xmlns:cx8="http://schemas.microsoft.com/office/drawing/2016/5/14/chartex" xmlns:mc="http://schemas.openxmlformats.org/markup-compatibility/2006" xmlns:aink="http://schemas.microsoft.com/office/drawing/2016/ink" xmlns:am3d="http://schemas.microsoft.com/office/drawing/2017/model3d" xmlns:o="urn:schemas-microsoft-com:office:office" xmlns:oel="http://schemas.microsoft.com/office/2019/extlst" xmlns:r="http://schemas.openxmlformats.org/officeDocument/2006/relationships" xmlns:m="http://schemas.openxmlformats.org/officeDocument/2006/math" xmlns:v="urn:schemas-microsoft-com:vml" xmlns:wp14="http://schemas.microsoft.com/office/word/2010/wordprocessingDrawing" xmlns:wp="http://schemas.openxmlformats.org/drawingml/2006/wordprocessingDrawing" xmlns:w10="urn:schemas-microsoft-com:office:word" xmlns:w="http://schemas.openxmlformats.org/wordprocessingml/2006/main" xmlns:w14="http://schemas.microsoft.com/office/word/2010/wordml" xmlns:w15="http://schemas.microsoft.com/office/word/2012/wordml" xmlns:w16cex="http://schemas.microsoft.com/office/word/2018/wordml/cex" xmlns:w16cid="http://schemas.microsoft.com/office/word/2016/wordml/cid" xmlns:w16="http://schemas.microsoft.com/office/word/2018/wordml" xmlns:w16du="http://schemas.microsoft.com/office/word/2023/wordml/word16du" xmlns:w16sdtdh="http://schemas.microsoft.com/office/word/2020/wordml/sdtdatahash" xmlns:w16sdtfl="http://schemas.microsoft.com/office/word/2024/wordml/sdtformatlock" xmlns:w16se="http://schemas.microsoft.com/office/word/2015/wordml/symex" xmlns:wpg="http://schemas.microsoft.com/office/word/2010/wordprocessingGroup" xmlns:wpi="http://schemas.microsoft.com/office/word/2010/wordprocessingInk" xmlns:wne="http://schemas.microsoft.com/office/word/2006/wordml" xmlns:wps="http://schemas.microsoft.com/office/word/2010/wordprocessingShape" mc:Ignorable="w14 w15 w16se w16cid w16 w16cex w16sdtdh w16sdtfl w16du wp14">
+  <w:footnote w:type="separator" w:id="-1">
+    <w:p>
+      <w:pPr>
+        <w:spacing w:after="0" w:line="240" w:lineRule="auto"/>
+      </w:pPr>
+      <w:r>
+        <w:separator/>
+      </w:r>
+    </w:p>
+  </w:footnote>
+  <w:footnote w:type="continuationSeparator" w:id="0">
+    <w:p>
+      <w:pPr>
+        <w:spacing w:after="0" w:line="240" w:lineRule="auto"/>
+      </w:pPr>
+      <w:r>
+        <w:continuationSeparator/>
+      </w:r>
+    </w:p>
+  </w:footnote>
+</w:footnotes>
+</file>
+
+<file path=word/header1.xml><?xml version="1.0" encoding="utf-8"?>
+<w:hdr xmlns:wpc="http://schemas.microsoft.com/office/word/2010/wordprocessingCanvas" xmlns:cx="http://schemas.microsoft.com/office/drawing/2014/chartex" xmlns:cx1="http://schemas.microsoft.com/office/drawing/2015/9/8/chartex" xmlns:cx2="http://schemas.microsoft.com/office/drawing/2015/10/21/chartex" xmlns:cx3="http://schemas.microsoft.com/office/drawing/2016/5/9/chartex" xmlns:cx4="http://schemas.microsoft.com/office/drawing/2016/5/10/chartex" xmlns:cx5="http://schemas.microsoft.com/office/drawing/2016/5/11/chartex" xmlns:cx6="http://schemas.microsoft.com/office/drawing/2016/5/12/chartex" xmlns:cx7="http://schemas.microsoft.com/office/drawing/2016/5/13/chartex" xmlns:cx8="http://schemas.microsoft.com/office/drawing/2016/5/14/chartex" xmlns:mc="http://schemas.openxmlformats.org/markup-compatibility/2006" xmlns:aink="http://schemas.microsoft.com/office/drawing/2016/ink" xmlns:am3d="http://schemas.microsoft.com/office/drawing/2017/model3d" xmlns:o="urn:schemas-microsoft-com:office:office" xmlns:oel="http://schemas.microsoft.com/office/2019/extlst" xmlns:r="http://schemas.openxmlformats.org/officeDocument/2006/relationships" xmlns:m="http://schemas.openxmlformats.org/officeDocument/2006/math" xmlns:v="urn:schemas-microsoft-com:vml" xmlns:wp14="http://schemas.microsoft.com/office/word/2010/wordprocessingDrawing" xmlns:wp="http://schemas.openxmlformats.org/drawingml/2006/wordprocessingDrawing" xmlns:w10="urn:schemas-microsoft-com:office:word" xmlns:w="http://schemas.openxmlformats.org/wordprocessingml/2006/main" xmlns:w14="http://schemas.microsoft.com/office/word/2010/wordml" xmlns:w15="http://schemas.microsoft.com/office/word/2012/wordml" xmlns:w16cex="http://schemas.microsoft.com/office/word/2018/wordml/cex" xmlns:w16cid="http://schemas.microsoft.com/office/word/2016/wordml/cid" xmlns:w16="http://schemas.microsoft.com/office/word/2018/wordml" xmlns:w16du="http://schemas.microsoft.com/office/word/2023/wordml/word16du" xmlns:w16sdtdh="http://schemas.microsoft.com/office/word/2020/wordml/sdtdatahash" xmlns:w16sdtfl="http://schemas.microsoft.com/office/word/2024/wordml/sdtformatlock" xmlns:w16se="http://schemas.microsoft.com/office/word/2015/wordml/symex" xmlns:wpg="http://schemas.microsoft.com/office/word/2010/wordprocessingGroup" xmlns:wpi="http://schemas.microsoft.com/office/word/2010/wordprocessingInk" xmlns:wne="http://schemas.microsoft.com/office/word/2006/wordml" xmlns:wps="http://schemas.microsoft.com/office/word/2010/wordprocessingShape" mc:Ignorable="w14 w15 w16se w16cid w16 w16cex w16sdtdh w16sdtfl w16du wp14">
+  <w:p>
+    <w:pPr>
+      <w:pStyle w:val="Header"/>
+    </w:pPr>
+    <w:r>
+      <w:rPr>
+        <w:noProof/>
+      </w:rPr>
+      <mc:AlternateContent>
+        <mc:Choice Requires="wps">
+          <w:drawing>
+            <wp:anchor distT="0" distB="0" distL="0" distR="0" simplePos="0" relativeHeight="251659264" behindDoc="0" locked="0" layoutInCell="1" allowOverlap="1" wp14:anchorId="1CEB7922" wp14:editId="098F42D6">
+              <wp:simplePos x="635" y="635"/>
+              <wp:positionH relativeFrom="page">
+                <wp:align>left</wp:align>
+              </wp:positionH>
+              <wp:positionV relativeFrom="page">
+                <wp:align>top</wp:align>
+              </wp:positionV>
+              <wp:extent cx="1296670" cy="387985"/>
+              <wp:effectExtent l="0" t="0" r="17780" b="12065"/>
+              <wp:wrapNone/>
+              <wp:docPr id="709368774" name="Text Box 2" descr="TTTECH - Internal">
+                <a:extLst xmlns:a="http://schemas.openxmlformats.org/drawingml/2006/main">
+                  <a:ext uri="{5AE41FA2-C0FF-4470-9BD4-5FADCA87CBE2}">
+                    <aclsh:classification xmlns:aclsh="http://schemas.microsoft.com/office/drawing/2020/classificationShape" classificationOutcomeType="hdr"/>
+                  </a:ext>
+                </a:extLst>
+              </wp:docPr>
+              <wp:cNvGraphicFramePr/>
+              <a:graphic xmlns:a="http://schemas.openxmlformats.org/drawingml/2006/main">
+                <a:graphicData uri="http://schemas.microsoft.com/office/word/2010/wordprocessingShape">
+                  <wps:wsp>
+                    <wps:cNvSpPr txBox="1"/>
+                    <wps:spPr>
+                      <a:xfrm>
+                        <a:off x="0" y="0"/>
+                        <a:ext cx="1296670" cy="387985"/>
+                      </a:xfrm>
+                      <a:prstGeom prst="rect">
+                        <a:avLst/>
+                      </a:prstGeom>
+                      <a:noFill/>
+                      <a:ln>
+                        <a:noFill/>
+                      </a:ln>
+                    </wps:spPr>
+                    <wps:txbx>
+                      <w:txbxContent>
+                        <w:p>
+                          <w:pPr>
+                            <w:spacing w:after="0"/>
+                            <w:rPr>
+                              <w:rFonts w:ascii="Aptos" w:eastAsia="Aptos" w:hAnsi="Aptos" w:cs="Aptos"/>
+                              <w:noProof/>
+                              <w:color w:val="000000"/>
+                              <w:sz w:val="22"/>
+                              <w:szCs w:val="22"/>
+                            </w:rPr>
+                          </w:pPr>
+                          <w:r>
+                            <w:rPr>
+                              <w:rFonts w:ascii="Aptos" w:eastAsia="Aptos" w:hAnsi="Aptos" w:cs="Aptos"/>
+                              <w:noProof/>
+                              <w:color w:val="000000"/>
+                              <w:sz w:val="22"/>
+                              <w:szCs w:val="22"/>
+                            </w:rPr>
+                            <w:t>TTTECH - Internal</w:t>
+                          </w:r>
+                        </w:p>
+                      </w:txbxContent>
+                    </wps:txbx>
+                    <wps:bodyPr rot="0" spcFirstLastPara="0" vertOverflow="overflow" horzOverflow="overflow" vert="horz" wrap="none" lIns="254000" tIns="190500" rIns="0" bIns="0" numCol="1" spcCol="0" rtlCol="0" fromWordArt="0" anchor="t" anchorCtr="0" forceAA="0" compatLnSpc="1">
+                      <a:prstTxWarp prst="textNoShape">
+                        <a:avLst/>
+                      </a:prstTxWarp>
+                      <a:spAutoFit/>
+                    </wps:bodyPr>
+                  </wps:wsp>
+                </a:graphicData>
+              </a:graphic>
+            </wp:anchor>
+          </w:drawing>
+        </mc:Choice>
+        <mc:Fallback>
+          <w:pict>
+            <v:shapetype w14:anchorId="1CEB7922" id="_x0000_t202" coordsize="21600,21600" o:spt="202" path="m,l,21600r21600,l21600,xe">
+              <v:stroke joinstyle="miter"/>
+              <v:path gradientshapeok="t" o:connecttype="rect"/>
+            </v:shapetype>
+            <v:shape id="Text Box 2" o:spid="_x0000_s1027" type="#_x0000_t202" alt="TTTECH - Internal" style="position:absolute;margin-left:0;margin-top:0;width:102.1pt;height:30.55pt;z-index:251659264;visibility:visible;mso-wrap-style:none;mso-wrap-distance-left:0;mso-wrap-distance-top:0;mso-wrap-distance-right:0;mso-wrap-distance-bottom:0;mso-position-horizontal:left;mso-position-horizontal-relative:page;mso-position-vertical:top;mso-position-vertical-relative:page;v-text-anchor:top" o:gfxdata="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" filled="f" stroked="f">
+              <v:textbox style="mso-fit-shape-to-text:t" inset="20pt,15pt,0,0">
+                <w:txbxContent>
+                  <w:p>
+                    <w:pPr>
+                      <w:spacing w:after="0"/>
+                      <w:rPr>
+                        <w:rFonts w:ascii="Aptos" w:eastAsia="Aptos" w:hAnsi="Aptos" w:cs="Aptos"/>
+                        <w:noProof/>
+                        <w:color w:val="000000"/>
+                        <w:sz w:val="22"/>
+                        <w:szCs w:val="22"/>
+                      </w:rPr>
+                    </w:pPr>
+                    <w:r>
+                      <w:rPr>
+                        <w:rFonts w:ascii="Aptos" w:eastAsia="Aptos" w:hAnsi="Aptos" w:cs="Aptos"/>
+                        <w:noProof/>
+                        <w:color w:val="000000"/>
+                        <w:sz w:val="22"/>
+                        <w:szCs w:val="22"/>
+                      </w:rPr>
+                      <w:t>TTTECH - Internal</w:t>
+                    </w:r>
+                  </w:p>
+                </w:txbxContent>
+              </v:textbox>
+              <w10:wrap anchorx="page" anchory="page"/>
+            </v:shape>
+          </w:pict>
+        </mc:Fallback>
+      </mc:AlternateContent>
+    </w:r>
+  </w:p>
+</w:hdr>
 </file>
 
 <file path=word/numbering.xml><?xml version="1.0" encoding="utf-8"?>
@@ -6657,6 +6973,50 @@
       <w:u w:val="single"/>
     </w:rPr>
   </w:style>
+  <w:style w:type="paragraph" w:styleId="Header">
+    <w:name w:val="header"/>
+    <w:basedOn w:val="Normal"/>
+    <w:link w:val="HeaderChar"/>
+    <w:uiPriority w:val="99"/>
+    <w:unhideWhenUsed/>
+    <w:rsid w:val="00EE6501"/>
+    <w:pPr>
+      <w:tabs>
+        <w:tab w:val="center" w:pos="4513"/>
+        <w:tab w:val="right" w:pos="9026"/>
+      </w:tabs>
+      <w:spacing w:after="0" w:line="240" w:lineRule="auto"/>
+    </w:pPr>
+  </w:style>
+  <w:style w:type="character" w:customStyle="1" w:styleId="HeaderChar">
+    <w:name w:val="Header Char"/>
+    <w:basedOn w:val="DefaultParagraphFont"/>
+    <w:link w:val="Header"/>
+    <w:uiPriority w:val="99"/>
+    <w:rsid w:val="00EE6501"/>
+  </w:style>
+  <w:style w:type="paragraph" w:styleId="Footer">
+    <w:name w:val="footer"/>
+    <w:basedOn w:val="Normal"/>
+    <w:link w:val="FooterChar"/>
+    <w:uiPriority w:val="99"/>
+    <w:unhideWhenUsed/>
+    <w:rsid w:val="004949F9"/>
+    <w:pPr>
+      <w:tabs>
+        <w:tab w:val="center" w:pos="4513"/>
+        <w:tab w:val="right" w:pos="9026"/>
+      </w:tabs>
+      <w:spacing w:after="0" w:line="240" w:lineRule="auto"/>
+    </w:pPr>
+  </w:style>
+  <w:style w:type="character" w:customStyle="1" w:styleId="FooterChar">
+    <w:name w:val="Footer Char"/>
+    <w:basedOn w:val="DefaultParagraphFont"/>
+    <w:link w:val="Footer"/>
+    <w:uiPriority w:val="99"/>
+    <w:rsid w:val="004949F9"/>
+  </w:style>
 </w:styles>
 </file>
 
